--- a/spotify_research.docx
+++ b/spotify_research.docx
@@ -271,6 +271,103 @@
       </w:r>
     </w:p>
     <w:p/>
+    <w:p>
+      <w:r>
+        <w:t>Pitch example:</w:t>
+      </w:r>
+    </w:p>
+    <w:p>
+      <w:r>
+        <w:t>{'start': 0.0,</w:t>
+      </w:r>
+    </w:p>
+    <w:p>
+      <w:r>
+        <w:t xml:space="preserve">'duration': 0.50431, </w:t>
+      </w:r>
+    </w:p>
+    <w:p>
+      <w:r>
+        <w:t xml:space="preserve">'confidence': 0.51, </w:t>
+      </w:r>
+    </w:p>
+    <w:p>
+      <w:r>
+        <w:t>'</w:t>
+      </w:r>
+      <w:proofErr w:type="spellStart"/>
+      <w:proofErr w:type="gramStart"/>
+      <w:r>
+        <w:t>loudness</w:t>
+      </w:r>
+      <w:proofErr w:type="gramEnd"/>
+      <w:r>
+        <w:t>_start</w:t>
+      </w:r>
+      <w:proofErr w:type="spellEnd"/>
+      <w:r>
+        <w:t xml:space="preserve">': -60.0, </w:t>
+      </w:r>
+    </w:p>
+    <w:p>
+      <w:r>
+        <w:t>'</w:t>
+      </w:r>
+      <w:proofErr w:type="spellStart"/>
+      <w:proofErr w:type="gramStart"/>
+      <w:r>
+        <w:t>loudness</w:t>
+      </w:r>
+      <w:proofErr w:type="gramEnd"/>
+      <w:r>
+        <w:t>_max_time</w:t>
+      </w:r>
+      <w:proofErr w:type="spellEnd"/>
+      <w:r>
+        <w:t xml:space="preserve">': 0.43241, </w:t>
+      </w:r>
+    </w:p>
+    <w:p>
+      <w:r>
+        <w:t>'</w:t>
+      </w:r>
+      <w:proofErr w:type="spellStart"/>
+      <w:proofErr w:type="gramStart"/>
+      <w:r>
+        <w:t>loudness</w:t>
+      </w:r>
+      <w:proofErr w:type="gramEnd"/>
+      <w:r>
+        <w:t>_max</w:t>
+      </w:r>
+      <w:proofErr w:type="spellEnd"/>
+      <w:r>
+        <w:t xml:space="preserve">': -54.247, </w:t>
+      </w:r>
+    </w:p>
+    <w:p>
+      <w:r>
+        <w:t>'</w:t>
+      </w:r>
+      <w:proofErr w:type="spellStart"/>
+      <w:proofErr w:type="gramStart"/>
+      <w:r>
+        <w:t>loudness</w:t>
+      </w:r>
+      <w:proofErr w:type="gramEnd"/>
+      <w:r>
+        <w:t>_end</w:t>
+      </w:r>
+      <w:proofErr w:type="spellEnd"/>
+      <w:r>
+        <w:t xml:space="preserve">': 0.0, </w:t>
+      </w:r>
+    </w:p>
+    <w:p>
+      <w:r>
+        <w:t>'pitches': [0.601, 0.882, 1.0, 0.889, 0.761, 0.623, 0.51, 0.496, 0.385, 0.381, 0.211, 0.172], 'timbre': [0.333, 169.809, 12.913, -37.115, 52.155, -53.678, 18.312, 0.167, -26.868, 1.148, -3.407, -9.173]}</w:t>
+      </w:r>
+    </w:p>
     <w:sectPr>
       <w:pgSz w:w="12240" w:h="15840"/>
       <w:pgMar w:top="1440" w:right="1440" w:bottom="1440" w:left="1440" w:header="720" w:footer="720" w:gutter="0"/>
